--- a/Sprawozdanie1_napoczete.docx
+++ b/Sprawozdanie1_napoczete.docx
@@ -2,6 +2,7 @@
 <file path=word/document.xml><?xml version="1.0" encoding="utf-8"?>
 <w:document xmlns:wpc="http://schemas.microsoft.com/office/word/2010/wordprocessingCanvas" xmlns:cx="http://schemas.microsoft.com/office/drawing/2014/chartex" xmlns:cx1="http://schemas.microsoft.com/office/drawing/2015/9/8/chartex" xmlns:cx2="http://schemas.microsoft.com/office/drawing/2015/10/21/chartex" xmlns:cx3="http://schemas.microsoft.com/office/drawing/2016/5/9/chartex" xmlns:cx4="http://schemas.microsoft.com/office/drawing/2016/5/10/chartex" xmlns:cx5="http://schemas.microsoft.com/office/drawing/2016/5/11/chartex" xmlns:cx6="http://schemas.microsoft.com/office/drawing/2016/5/12/chartex" xmlns:cx7="http://schemas.microsoft.com/office/drawing/2016/5/13/chartex" xmlns:cx8="http://schemas.microsoft.com/office/drawing/2016/5/14/chartex" xmlns:mc="http://schemas.openxmlformats.org/markup-compatibility/2006" xmlns:aink="http://schemas.microsoft.com/office/drawing/2016/ink" xmlns:am3d="http://schemas.microsoft.com/office/drawing/2017/model3d" xmlns:o="urn:schemas-microsoft-com:office:office" xmlns:oel="http://schemas.microsoft.com/office/2019/extlst" xmlns:r="http://schemas.openxmlformats.org/officeDocument/2006/relationships" xmlns:m="http://schemas.openxmlformats.org/officeDocument/2006/math" xmlns:v="urn:schemas-microsoft-com:vml" xmlns:wp14="http://schemas.microsoft.com/office/word/2010/wordprocessingDrawing" xmlns:wp="http://schemas.openxmlformats.org/drawingml/2006/wordprocessingDrawing" xmlns:w10="urn:schemas-microsoft-com:office:word" xmlns:w="http://schemas.openxmlformats.org/wordprocessingml/2006/main" xmlns:w14="http://schemas.microsoft.com/office/word/2010/wordml" xmlns:w15="http://schemas.microsoft.com/office/word/2012/wordml" xmlns:w16cex="http://schemas.microsoft.com/office/word/2018/wordml/cex" xmlns:w16cid="http://schemas.microsoft.com/office/word/2016/wordml/cid" xmlns:w16="http://schemas.microsoft.com/office/word/2018/wordml" xmlns:w16du="http://schemas.microsoft.com/office/word/2023/wordml/word16du" xmlns:w16sdtdh="http://schemas.microsoft.com/office/word/2020/wordml/sdtdatahash" xmlns:w16sdtfl="http://schemas.microsoft.com/office/word/2024/wordml/sdtformatlock" xmlns:w16se="http://schemas.microsoft.com/office/word/2015/wordml/symex" xmlns:wpg="http://schemas.microsoft.com/office/word/2010/wordprocessingGroup" xmlns:wpi="http://schemas.microsoft.com/office/word/2010/wordprocessingInk" xmlns:wne="http://schemas.microsoft.com/office/word/2006/wordml" xmlns:wps="http://schemas.microsoft.com/office/word/2010/wordprocessingShape" mc:Ignorable="w14 w15 w16se w16cid w16 w16cex w16sdtdh w16sdtfl w16du wp14">
   <w:body>
+    <w:p/>
     <w:p>
       <w:r>
         <w:t>Sprawozdanie:</w:t>
@@ -68,6 +69,7 @@
       <w:r>
         <w:t xml:space="preserve"> niepodzielnych zadań. Każde z zadań j charakteryzuje się czasem wykonywania </w:t>
       </w:r>
+      <w:proofErr w:type="spellStart"/>
       <w:r>
         <w:rPr>
           <w:i/>
@@ -83,9 +85,11 @@
         </w:rPr>
         <w:t>j</w:t>
       </w:r>
+      <w:proofErr w:type="spellEnd"/>
       <w:r>
         <w:t xml:space="preserve">, terminem dostępności </w:t>
       </w:r>
+      <w:proofErr w:type="spellStart"/>
       <w:r>
         <w:rPr>
           <w:i/>
@@ -101,9 +105,11 @@
         </w:rPr>
         <w:t>j</w:t>
       </w:r>
+      <w:proofErr w:type="spellEnd"/>
       <w:r>
         <w:t xml:space="preserve"> oraz czasem stygnięcia </w:t>
       </w:r>
+      <w:proofErr w:type="spellStart"/>
       <w:r>
         <w:rPr>
           <w:i/>
@@ -119,8 +125,17 @@
         </w:rPr>
         <w:t>j</w:t>
       </w:r>
-      <w:r>
-        <w:t xml:space="preserve">. Należy tak uszeregować zadania, aby czas zakończenia wykonywania wszystkich zadań był jak najkrótszy (minimalizujemy tzw. długość uszeregowania – makespan). </w:t>
+      <w:proofErr w:type="spellEnd"/>
+      <w:r>
+        <w:t xml:space="preserve">. Należy tak uszeregować zadania, aby czas zakończenia wykonywania wszystkich zadań był jak najkrótszy (minimalizujemy tzw. długość uszeregowania – </w:t>
+      </w:r>
+      <w:proofErr w:type="spellStart"/>
+      <w:r>
+        <w:t>makespan</w:t>
+      </w:r>
+      <w:proofErr w:type="spellEnd"/>
+      <w:r>
+        <w:t xml:space="preserve">). </w:t>
       </w:r>
     </w:p>
     <w:p>
@@ -149,7 +164,23 @@
         </w:numPr>
       </w:pPr>
       <w:r>
-        <w:t>Algorytmy heurystyczne oparte o sortowanie (po rj i qj)</w:t>
+        <w:t xml:space="preserve">Algorytmy heurystyczne oparte o sortowanie (po </w:t>
+      </w:r>
+      <w:proofErr w:type="spellStart"/>
+      <w:r>
+        <w:t>rj</w:t>
+      </w:r>
+      <w:proofErr w:type="spellEnd"/>
+      <w:r>
+        <w:t xml:space="preserve"> i </w:t>
+      </w:r>
+      <w:proofErr w:type="spellStart"/>
+      <w:r>
+        <w:t>qj</w:t>
+      </w:r>
+      <w:proofErr w:type="spellEnd"/>
+      <w:r>
+        <w:t>)</w:t>
       </w:r>
     </w:p>
     <w:p>
@@ -164,13 +195,29 @@
         <w:t xml:space="preserve"> terminie dostępności</w:t>
       </w:r>
       <w:r>
-        <w:t xml:space="preserve"> rj rosnąco a drugi po</w:t>
+        <w:t xml:space="preserve"> </w:t>
+      </w:r>
+      <w:proofErr w:type="spellStart"/>
+      <w:r>
+        <w:t>rj</w:t>
+      </w:r>
+      <w:proofErr w:type="spellEnd"/>
+      <w:r>
+        <w:t xml:space="preserve"> rosnąco a drugi po</w:t>
       </w:r>
       <w:r>
         <w:t xml:space="preserve"> czasie stygnięcia</w:t>
       </w:r>
       <w:r>
-        <w:t xml:space="preserve"> qj malejąco. Pseudokod:</w:t>
+        <w:t xml:space="preserve"> </w:t>
+      </w:r>
+      <w:proofErr w:type="spellStart"/>
+      <w:r>
+        <w:t>qj</w:t>
+      </w:r>
+      <w:proofErr w:type="spellEnd"/>
+      <w:r>
+        <w:t xml:space="preserve"> malejąco. Pseudokod:</w:t>
       </w:r>
       <w:r>
         <w:t xml:space="preserve"> s</w:t>
@@ -215,6 +262,472 @@
     <w:p>
       <w:pPr>
         <w:ind w:left="1080"/>
+        <w:jc w:val="both"/>
+      </w:pPr>
+      <w:r>
+        <w:t xml:space="preserve">   </w:t>
+      </w:r>
+      <w:r>
+        <w:t xml:space="preserve">n </w:t>
+      </w:r>
+      <w:r>
+        <w:t>:</w:t>
+      </w:r>
+      <w:r>
+        <w:t xml:space="preserve">= </w:t>
+      </w:r>
+      <w:proofErr w:type="spellStart"/>
+      <w:r>
+        <w:t>liczba_zadań_w_problemie</w:t>
+      </w:r>
+      <w:proofErr w:type="spellEnd"/>
+      <w:r>
+        <w:t>;</w:t>
+      </w:r>
+    </w:p>
+    <w:p>
+      <w:pPr>
+        <w:ind w:left="1080"/>
+        <w:jc w:val="both"/>
+        <w:rPr>
+          <w:lang w:val="en-US"/>
+        </w:rPr>
+      </w:pPr>
+      <w:r>
+        <w:rPr>
+          <w:lang w:val="en-US"/>
+        </w:rPr>
+        <w:t xml:space="preserve">   std::vector&lt;int&gt; perm(n)</w:t>
+      </w:r>
+      <w:r>
+        <w:rPr>
+          <w:lang w:val="en-US"/>
+        </w:rPr>
+        <w:t xml:space="preserve"> := {0,n}</w:t>
+      </w:r>
+    </w:p>
+    <w:p>
+      <w:pPr>
+        <w:ind w:left="1080"/>
+        <w:jc w:val="both"/>
+        <w:rPr>
+          <w:lang w:val="en-US"/>
+        </w:rPr>
+      </w:pPr>
+      <w:r>
+        <w:rPr>
+          <w:lang w:val="en-US"/>
+        </w:rPr>
+        <w:t xml:space="preserve">   std::vector&lt;int&gt; optimum(n);</w:t>
+      </w:r>
+    </w:p>
+    <w:p>
+      <w:pPr>
+        <w:ind w:left="1080"/>
+        <w:jc w:val="both"/>
+        <w:rPr>
+          <w:lang w:val="en-US"/>
+        </w:rPr>
+      </w:pPr>
+      <w:r>
+        <w:rPr>
+          <w:lang w:val="en-US"/>
+        </w:rPr>
+        <w:tab/>
+      </w:r>
+    </w:p>
+    <w:p>
+      <w:pPr>
+        <w:ind w:left="1080"/>
+        <w:jc w:val="both"/>
+      </w:pPr>
+      <w:r>
+        <w:t xml:space="preserve">   </w:t>
+      </w:r>
+      <w:proofErr w:type="spellStart"/>
+      <w:r>
+        <w:t>minimalnyCmax</w:t>
+      </w:r>
+      <w:proofErr w:type="spellEnd"/>
+      <w:r>
+        <w:t xml:space="preserve"> = INT_MAX;</w:t>
+      </w:r>
+    </w:p>
+    <w:p>
+      <w:pPr>
+        <w:ind w:left="1080"/>
+        <w:jc w:val="both"/>
+      </w:pPr>
+    </w:p>
+    <w:p>
+      <w:pPr>
+        <w:ind w:left="1080"/>
+        <w:jc w:val="both"/>
+      </w:pPr>
+      <w:r>
+        <w:t xml:space="preserve">   do {</w:t>
+      </w:r>
+    </w:p>
+    <w:p>
+      <w:pPr>
+        <w:ind w:left="1080"/>
+        <w:jc w:val="both"/>
+      </w:pPr>
+      <w:r>
+        <w:t xml:space="preserve">   </w:t>
+      </w:r>
+      <w:r>
+        <w:t xml:space="preserve">  </w:t>
+      </w:r>
+      <w:r>
+        <w:t xml:space="preserve">   </w:t>
+      </w:r>
+      <w:r>
+        <w:t xml:space="preserve">rozwiązanie := </w:t>
+      </w:r>
+      <w:r>
+        <w:t>perm;</w:t>
+      </w:r>
+    </w:p>
+    <w:p>
+      <w:pPr>
+        <w:ind w:left="1080"/>
+        <w:jc w:val="both"/>
+      </w:pPr>
+      <w:r>
+        <w:t xml:space="preserve">     </w:t>
+      </w:r>
+      <w:r>
+        <w:t xml:space="preserve">  </w:t>
+      </w:r>
+      <w:r>
+        <w:t xml:space="preserve"> </w:t>
+      </w:r>
+      <w:proofErr w:type="spellStart"/>
+      <w:r>
+        <w:t>cmax</w:t>
+      </w:r>
+      <w:proofErr w:type="spellEnd"/>
+      <w:r>
+        <w:t xml:space="preserve"> </w:t>
+      </w:r>
+      <w:r>
+        <w:t>:</w:t>
+      </w:r>
+      <w:r>
+        <w:t xml:space="preserve">= </w:t>
+      </w:r>
+      <w:proofErr w:type="spellStart"/>
+      <w:r>
+        <w:t>countCzasWykonania</w:t>
+      </w:r>
+      <w:proofErr w:type="spellEnd"/>
+      <w:r>
+        <w:t>(</w:t>
+      </w:r>
+      <w:r>
+        <w:t>rozwiązanie</w:t>
+      </w:r>
+      <w:r>
+        <w:t>)</w:t>
+      </w:r>
+      <w:r>
+        <w:t>;</w:t>
+      </w:r>
+    </w:p>
+    <w:p>
+      <w:pPr>
+        <w:ind w:left="1080"/>
+        <w:jc w:val="both"/>
+      </w:pPr>
+    </w:p>
+    <w:p>
+      <w:pPr>
+        <w:ind w:left="1080"/>
+        <w:jc w:val="both"/>
+      </w:pPr>
+      <w:r>
+        <w:t xml:space="preserve">  </w:t>
+      </w:r>
+      <w:r>
+        <w:tab/>
+      </w:r>
+      <w:r>
+        <w:t xml:space="preserve">  </w:t>
+      </w:r>
+      <w:proofErr w:type="spellStart"/>
+      <w:r>
+        <w:t>if</w:t>
+      </w:r>
+      <w:proofErr w:type="spellEnd"/>
+      <w:r>
+        <w:t>(</w:t>
+      </w:r>
+      <w:proofErr w:type="spellStart"/>
+      <w:r>
+        <w:t>cmax</w:t>
+      </w:r>
+      <w:proofErr w:type="spellEnd"/>
+      <w:r>
+        <w:t xml:space="preserve"> &lt; </w:t>
+      </w:r>
+      <w:proofErr w:type="spellStart"/>
+      <w:r>
+        <w:t>minimalnyCmax</w:t>
+      </w:r>
+      <w:proofErr w:type="spellEnd"/>
+      <w:r>
+        <w:t>){</w:t>
+      </w:r>
+    </w:p>
+    <w:p>
+      <w:pPr>
+        <w:ind w:left="1080"/>
+        <w:jc w:val="both"/>
+        <w:rPr>
+          <w:lang w:val="en-US"/>
+        </w:rPr>
+      </w:pPr>
+      <w:r>
+        <w:tab/>
+      </w:r>
+      <w:r>
+        <w:tab/>
+      </w:r>
+      <w:proofErr w:type="spellStart"/>
+      <w:r>
+        <w:rPr>
+          <w:lang w:val="en-US"/>
+        </w:rPr>
+        <w:t>minimalnyCmax</w:t>
+      </w:r>
+      <w:proofErr w:type="spellEnd"/>
+      <w:r>
+        <w:rPr>
+          <w:lang w:val="en-US"/>
+        </w:rPr>
+        <w:t xml:space="preserve"> </w:t>
+      </w:r>
+      <w:r>
+        <w:rPr>
+          <w:lang w:val="en-US"/>
+        </w:rPr>
+        <w:t>:</w:t>
+      </w:r>
+      <w:r>
+        <w:rPr>
+          <w:lang w:val="en-US"/>
+        </w:rPr>
+        <w:t xml:space="preserve">= </w:t>
+      </w:r>
+      <w:proofErr w:type="spellStart"/>
+      <w:r>
+        <w:rPr>
+          <w:lang w:val="en-US"/>
+        </w:rPr>
+        <w:t>cmax</w:t>
+      </w:r>
+      <w:proofErr w:type="spellEnd"/>
+      <w:r>
+        <w:rPr>
+          <w:lang w:val="en-US"/>
+        </w:rPr>
+        <w:t>;</w:t>
+      </w:r>
+    </w:p>
+    <w:p>
+      <w:pPr>
+        <w:ind w:left="1080"/>
+        <w:jc w:val="both"/>
+        <w:rPr>
+          <w:lang w:val="en-US"/>
+        </w:rPr>
+      </w:pPr>
+      <w:r>
+        <w:rPr>
+          <w:lang w:val="en-US"/>
+        </w:rPr>
+        <w:tab/>
+      </w:r>
+      <w:r>
+        <w:rPr>
+          <w:lang w:val="en-US"/>
+        </w:rPr>
+        <w:tab/>
+        <w:t xml:space="preserve">optimum </w:t>
+      </w:r>
+      <w:r>
+        <w:rPr>
+          <w:lang w:val="en-US"/>
+        </w:rPr>
+        <w:t>:</w:t>
+      </w:r>
+      <w:r>
+        <w:rPr>
+          <w:lang w:val="en-US"/>
+        </w:rPr>
+        <w:t>= perm;</w:t>
+      </w:r>
+    </w:p>
+    <w:p>
+      <w:pPr>
+        <w:ind w:left="1080"/>
+        <w:jc w:val="both"/>
+        <w:rPr>
+          <w:lang w:val="en-US"/>
+        </w:rPr>
+      </w:pPr>
+      <w:r>
+        <w:rPr>
+          <w:lang w:val="en-US"/>
+        </w:rPr>
+        <w:tab/>
+      </w:r>
+      <w:r>
+        <w:rPr>
+          <w:lang w:val="en-US"/>
+        </w:rPr>
+        <w:t xml:space="preserve">  </w:t>
+      </w:r>
+      <w:r>
+        <w:rPr>
+          <w:lang w:val="en-US"/>
+        </w:rPr>
+        <w:t>}</w:t>
+      </w:r>
+      <w:r>
+        <w:rPr>
+          <w:lang w:val="en-US"/>
+        </w:rPr>
+        <w:tab/>
+      </w:r>
+    </w:p>
+    <w:p>
+      <w:pPr>
+        <w:ind w:left="1080"/>
+        <w:jc w:val="both"/>
+        <w:rPr>
+          <w:lang w:val="en-US"/>
+        </w:rPr>
+      </w:pPr>
+      <w:r>
+        <w:rPr>
+          <w:lang w:val="en-US"/>
+        </w:rPr>
+        <w:t xml:space="preserve">    } while (std::</w:t>
+      </w:r>
+      <w:proofErr w:type="spellStart"/>
+      <w:r>
+        <w:rPr>
+          <w:lang w:val="en-US"/>
+        </w:rPr>
+        <w:t>next_permutation</w:t>
+      </w:r>
+      <w:proofErr w:type="spellEnd"/>
+      <w:r>
+        <w:rPr>
+          <w:lang w:val="en-US"/>
+        </w:rPr>
+        <w:t>(</w:t>
+      </w:r>
+      <w:proofErr w:type="spellStart"/>
+      <w:r>
+        <w:rPr>
+          <w:lang w:val="en-US"/>
+        </w:rPr>
+        <w:t>perm.begin</w:t>
+      </w:r>
+      <w:proofErr w:type="spellEnd"/>
+      <w:r>
+        <w:rPr>
+          <w:lang w:val="en-US"/>
+        </w:rPr>
+        <w:t xml:space="preserve">(), </w:t>
+      </w:r>
+      <w:proofErr w:type="spellStart"/>
+      <w:r>
+        <w:rPr>
+          <w:lang w:val="en-US"/>
+        </w:rPr>
+        <w:t>perm.end</w:t>
+      </w:r>
+      <w:proofErr w:type="spellEnd"/>
+      <w:r>
+        <w:rPr>
+          <w:lang w:val="en-US"/>
+        </w:rPr>
+        <w:t>()));</w:t>
+      </w:r>
+    </w:p>
+    <w:p>
+      <w:pPr>
+        <w:ind w:left="1080"/>
+        <w:jc w:val="both"/>
+        <w:rPr>
+          <w:lang w:val="en-US"/>
+        </w:rPr>
+      </w:pPr>
+    </w:p>
+    <w:p>
+      <w:pPr>
+        <w:ind w:left="1080"/>
+        <w:jc w:val="both"/>
+        <w:rPr>
+          <w:lang w:val="en-US"/>
+        </w:rPr>
+      </w:pPr>
+      <w:proofErr w:type="spellStart"/>
+      <w:r>
+        <w:rPr>
+          <w:lang w:val="en-US"/>
+        </w:rPr>
+        <w:t>Rozwiązanie</w:t>
+      </w:r>
+      <w:proofErr w:type="spellEnd"/>
+      <w:r>
+        <w:rPr>
+          <w:lang w:val="en-US"/>
+        </w:rPr>
+        <w:t xml:space="preserve"> := optimum</w:t>
+      </w:r>
+    </w:p>
+    <w:p>
+      <w:pPr>
+        <w:ind w:left="1080"/>
+        <w:jc w:val="both"/>
+        <w:rPr>
+          <w:lang w:val="en-US"/>
+        </w:rPr>
+      </w:pPr>
+      <w:proofErr w:type="spellStart"/>
+      <w:r>
+        <w:rPr>
+          <w:lang w:val="en-US"/>
+        </w:rPr>
+        <w:t>Final_Cmax</w:t>
+      </w:r>
+      <w:proofErr w:type="spellEnd"/>
+      <w:r>
+        <w:rPr>
+          <w:lang w:val="en-US"/>
+        </w:rPr>
+        <w:t xml:space="preserve"> := </w:t>
+      </w:r>
+      <w:proofErr w:type="spellStart"/>
+      <w:r>
+        <w:rPr>
+          <w:lang w:val="en-US"/>
+        </w:rPr>
+        <w:t>minimalnyCmax</w:t>
+      </w:r>
+      <w:proofErr w:type="spellEnd"/>
+    </w:p>
+    <w:p>
+      <w:pPr>
+        <w:ind w:left="1080"/>
+        <w:rPr>
+          <w:lang w:val="en-US"/>
+        </w:rPr>
       </w:pPr>
     </w:p>
     <w:p>
@@ -235,276 +748,491 @@
         <w:jc w:val="both"/>
       </w:pPr>
       <w:r>
-        <w:t>Algorytm sortuje</w:t>
-      </w:r>
-      <w:r>
-        <w:t xml:space="preserve"> zadania </w:t>
-      </w:r>
-      <w:r>
-        <w:t xml:space="preserve">najpierw </w:t>
-      </w:r>
-      <w:r>
-        <w:t>malejąco</w:t>
-      </w:r>
-      <w:r>
-        <w:t xml:space="preserve"> po</w:t>
-      </w:r>
-      <w:r>
-        <w:t xml:space="preserve"> czasie stygnięcia</w:t>
-      </w:r>
+        <w:t xml:space="preserve">Algorytm sortuje zadania najpierw malejąco po czasie stygnięcia </w:t>
+      </w:r>
+      <w:proofErr w:type="spellStart"/>
+      <w:r>
+        <w:t>qj</w:t>
+      </w:r>
+      <w:proofErr w:type="spellEnd"/>
+      <w:r>
+        <w:t xml:space="preserve">. Następnie zadania wykonywane są zgodnie z tą kolejnością. Jeśli wybrane zadanie nie jest jeszcze dostępne, brane jest kolejne. </w:t>
+      </w:r>
+      <w:r>
+        <w:t>Po ukończeniu każdego zadania sprawdzana jest dostępność wszystkich zadań od początku.</w:t>
+      </w:r>
+    </w:p>
+    <w:p>
+      <w:pPr>
+        <w:ind w:left="1080"/>
+      </w:pPr>
+      <w:r>
+        <w:t>Pseudokod:</w:t>
+      </w:r>
+    </w:p>
+    <w:p>
+      <w:pPr>
+        <w:ind w:left="1080" w:firstLine="336"/>
+      </w:pPr>
+      <w:proofErr w:type="spellStart"/>
+      <w:r>
+        <w:t>p.sort</w:t>
+      </w:r>
+      <w:r>
+        <w:t>uj_po</w:t>
+      </w:r>
+      <w:r>
+        <w:t>_q</w:t>
+      </w:r>
+      <w:proofErr w:type="spellEnd"/>
+      <w:r>
+        <w:t>();</w:t>
+      </w:r>
+    </w:p>
+    <w:p>
+      <w:pPr>
+        <w:ind w:left="1080" w:firstLine="336"/>
+      </w:pPr>
+      <w:r>
+        <w:t xml:space="preserve">czas </w:t>
+      </w:r>
+      <w:r>
+        <w:t>:</w:t>
+      </w:r>
+      <w:r>
+        <w:t>= 0</w:t>
+      </w:r>
+      <w:r>
+        <w:t>;</w:t>
+      </w:r>
+    </w:p>
+    <w:p>
+      <w:pPr>
+        <w:ind w:left="1080" w:firstLine="336"/>
+      </w:pPr>
+      <w:proofErr w:type="spellStart"/>
+      <w:r>
+        <w:t>std</w:t>
+      </w:r>
+      <w:proofErr w:type="spellEnd"/>
+      <w:r>
+        <w:t>::</w:t>
+      </w:r>
+      <w:proofErr w:type="spellStart"/>
+      <w:r>
+        <w:t>vector</w:t>
+      </w:r>
+      <w:proofErr w:type="spellEnd"/>
+      <w:r>
+        <w:t>&lt;</w:t>
+      </w:r>
+      <w:proofErr w:type="spellStart"/>
+      <w:r>
+        <w:t>int</w:t>
+      </w:r>
+      <w:proofErr w:type="spellEnd"/>
+      <w:r>
+        <w:t xml:space="preserve">&gt; </w:t>
+      </w:r>
+      <w:proofErr w:type="spellStart"/>
+      <w:r>
+        <w:t>kolejnosc</w:t>
+      </w:r>
+      <w:proofErr w:type="spellEnd"/>
+      <w:r>
+        <w:t>;</w:t>
+      </w:r>
+    </w:p>
+    <w:p>
+      <w:pPr>
+        <w:ind w:left="1080" w:firstLine="336"/>
+      </w:pPr>
+      <w:proofErr w:type="spellStart"/>
+      <w:r>
+        <w:t>std</w:t>
+      </w:r>
+      <w:proofErr w:type="spellEnd"/>
+      <w:r>
+        <w:t>::</w:t>
+      </w:r>
+      <w:proofErr w:type="spellStart"/>
+      <w:r>
+        <w:t>vector</w:t>
+      </w:r>
+      <w:proofErr w:type="spellEnd"/>
+      <w:r>
+        <w:t>&lt;</w:t>
+      </w:r>
+      <w:proofErr w:type="spellStart"/>
+      <w:r>
+        <w:t>bool</w:t>
+      </w:r>
+      <w:proofErr w:type="spellEnd"/>
+      <w:r>
+        <w:t>&gt; wykonane(</w:t>
+      </w:r>
+      <w:proofErr w:type="spellStart"/>
+      <w:r>
+        <w:t>liczba_zadan</w:t>
+      </w:r>
+      <w:proofErr w:type="spellEnd"/>
+      <w:r>
+        <w:t xml:space="preserve">, </w:t>
+      </w:r>
+      <w:proofErr w:type="spellStart"/>
+      <w:r>
+        <w:t>false</w:t>
+      </w:r>
+      <w:proofErr w:type="spellEnd"/>
+      <w:r>
+        <w:t>);</w:t>
+      </w:r>
+    </w:p>
+    <w:p>
+      <w:pPr>
+        <w:ind w:left="1080" w:firstLine="336"/>
+      </w:pPr>
+    </w:p>
+    <w:p>
+      <w:pPr>
+        <w:ind w:left="1080" w:firstLine="336"/>
+      </w:pPr>
+      <w:proofErr w:type="spellStart"/>
+      <w:r>
+        <w:t>while</w:t>
+      </w:r>
+      <w:proofErr w:type="spellEnd"/>
       <w:r>
         <w:t xml:space="preserve"> </w:t>
       </w:r>
       <w:r>
-        <w:t xml:space="preserve">qj. Następnie zadania wykonywane są zgodnie z tą kolejnością. Jeśli wybrane zadanie nie jest jeszcze dostępne, </w:t>
-      </w:r>
-      <w:r>
-        <w:t>bran</w:t>
-      </w:r>
-      <w:r>
-        <w:t>e jest</w:t>
+        <w:t xml:space="preserve">( </w:t>
+      </w:r>
+      <w:proofErr w:type="spellStart"/>
+      <w:r>
+        <w:t>kolejnosc.size</w:t>
+      </w:r>
+      <w:proofErr w:type="spellEnd"/>
+      <w:r>
+        <w:t xml:space="preserve">() &lt; </w:t>
+      </w:r>
+      <w:proofErr w:type="spellStart"/>
+      <w:r>
+        <w:t>liczba_zadan</w:t>
+      </w:r>
+      <w:proofErr w:type="spellEnd"/>
+      <w:r>
+        <w:t>) {</w:t>
+      </w:r>
+    </w:p>
+    <w:p>
+      <w:pPr>
+        <w:ind w:left="1080" w:firstLine="336"/>
+      </w:pPr>
+      <w:r>
+        <w:t xml:space="preserve">        znalezione </w:t>
+      </w:r>
+      <w:r>
+        <w:t>:</w:t>
+      </w:r>
+      <w:r>
+        <w:t>= false;</w:t>
+      </w:r>
+    </w:p>
+    <w:p>
+      <w:pPr>
+        <w:ind w:left="1080" w:firstLine="336"/>
+      </w:pPr>
+      <w:r>
+        <w:t xml:space="preserve">        for (i</w:t>
+      </w:r>
+      <w:r>
+        <w:t xml:space="preserve"> in</w:t>
       </w:r>
       <w:r>
         <w:t xml:space="preserve"> </w:t>
       </w:r>
-      <w:r>
-        <w:t xml:space="preserve">kolejne. </w:t>
-      </w:r>
-      <w:r>
-        <w:t>Po ukończeniu każdego zadania sprawdzana jest dostępność wszystkich zadań od początku.</w:t>
-      </w:r>
+      <w:proofErr w:type="spellStart"/>
+      <w:r>
+        <w:t>liczba_zadan</w:t>
+      </w:r>
+      <w:proofErr w:type="spellEnd"/>
+      <w:r>
+        <w:t>) {</w:t>
+      </w:r>
+    </w:p>
+    <w:p>
+      <w:pPr>
+        <w:ind w:left="1080" w:firstLine="336"/>
+      </w:pPr>
+      <w:r>
+        <w:t xml:space="preserve">            </w:t>
+      </w:r>
+      <w:proofErr w:type="spellStart"/>
+      <w:r>
+        <w:t>if</w:t>
+      </w:r>
+      <w:proofErr w:type="spellEnd"/>
+      <w:r>
+        <w:t xml:space="preserve"> (</w:t>
+      </w:r>
+      <w:r>
+        <w:t xml:space="preserve">NOT </w:t>
+      </w:r>
+      <w:r>
+        <w:t>wykonane[i]</w:t>
+      </w:r>
+      <w:r>
+        <w:t xml:space="preserve"> AND</w:t>
+      </w:r>
+      <w:r>
+        <w:t xml:space="preserve"> czas &gt;= p(i).</w:t>
+      </w:r>
+      <w:proofErr w:type="spellStart"/>
+      <w:r>
+        <w:t>TerminDostepnosci</w:t>
+      </w:r>
+      <w:proofErr w:type="spellEnd"/>
+      <w:r>
+        <w:t>() ) {</w:t>
+      </w:r>
+    </w:p>
+    <w:p>
+      <w:pPr>
+        <w:ind w:left="1080" w:firstLine="336"/>
+      </w:pPr>
+      <w:r>
+        <w:t xml:space="preserve">                </w:t>
+      </w:r>
+      <w:proofErr w:type="spellStart"/>
+      <w:r>
+        <w:t>kolejnosc.push_back</w:t>
+      </w:r>
+      <w:proofErr w:type="spellEnd"/>
+      <w:r>
+        <w:t>(i);</w:t>
+      </w:r>
+    </w:p>
+    <w:p>
+      <w:pPr>
+        <w:ind w:left="1080" w:firstLine="336"/>
+      </w:pPr>
+      <w:r>
+        <w:t xml:space="preserve">                czas += </w:t>
+      </w:r>
+      <w:r>
+        <w:t>p(i).</w:t>
+      </w:r>
+      <w:proofErr w:type="spellStart"/>
+      <w:r>
+        <w:t>CzasWykonania</w:t>
+      </w:r>
+      <w:proofErr w:type="spellEnd"/>
+      <w:r>
+        <w:t>();</w:t>
+      </w:r>
+    </w:p>
+    <w:p>
+      <w:pPr>
+        <w:ind w:left="1080" w:firstLine="336"/>
+      </w:pPr>
+      <w:r>
+        <w:t xml:space="preserve">                wykonane[i] </w:t>
+      </w:r>
+      <w:r>
+        <w:t>:</w:t>
+      </w:r>
+      <w:r>
+        <w:t>= true;</w:t>
+      </w:r>
+    </w:p>
+    <w:p>
+      <w:pPr>
+        <w:ind w:left="1080" w:firstLine="336"/>
+      </w:pPr>
+      <w:r>
+        <w:t xml:space="preserve">                znalezione </w:t>
+      </w:r>
+      <w:r>
+        <w:t>:</w:t>
+      </w:r>
+      <w:r>
+        <w:t>= true;</w:t>
+      </w:r>
+    </w:p>
+    <w:p>
+      <w:pPr>
+        <w:ind w:left="1080" w:firstLine="336"/>
+      </w:pPr>
+      <w:r>
+        <w:t xml:space="preserve">                </w:t>
+      </w:r>
+      <w:proofErr w:type="spellStart"/>
+      <w:r>
+        <w:t>break</w:t>
+      </w:r>
+      <w:proofErr w:type="spellEnd"/>
+      <w:r>
+        <w:t>;</w:t>
+      </w:r>
+    </w:p>
+    <w:p>
+      <w:pPr>
+        <w:ind w:left="1080" w:firstLine="336"/>
+      </w:pPr>
+      <w:r>
+        <w:t xml:space="preserve">            }</w:t>
+      </w:r>
+    </w:p>
+    <w:p>
+      <w:pPr>
+        <w:ind w:left="1080" w:firstLine="336"/>
+      </w:pPr>
+      <w:r>
+        <w:t xml:space="preserve">        }</w:t>
+      </w:r>
+    </w:p>
+    <w:p>
+      <w:pPr>
+        <w:ind w:left="1080" w:firstLine="336"/>
+        <w:rPr>
+          <w:lang w:val="en-US"/>
+        </w:rPr>
+      </w:pPr>
+      <w:r>
+        <w:t xml:space="preserve">        </w:t>
+      </w:r>
+      <w:proofErr w:type="spellStart"/>
+      <w:r>
+        <w:t>if</w:t>
+      </w:r>
+      <w:proofErr w:type="spellEnd"/>
+      <w:r>
+        <w:t xml:space="preserve"> (</w:t>
+      </w:r>
+      <w:r>
+        <w:t xml:space="preserve">NOT </w:t>
+      </w:r>
+      <w:r>
+        <w:t xml:space="preserve">znalezione) </w:t>
+      </w:r>
+      <w:proofErr w:type="spellStart"/>
+      <w:r>
+        <w:rPr>
+          <w:lang w:val="en-US"/>
+        </w:rPr>
+        <w:t>czas</w:t>
+      </w:r>
+      <w:proofErr w:type="spellEnd"/>
+      <w:r>
+        <w:rPr>
+          <w:lang w:val="en-US"/>
+        </w:rPr>
+        <w:t xml:space="preserve"> += 1</w:t>
+      </w:r>
+      <w:r>
+        <w:rPr>
+          <w:lang w:val="en-US"/>
+        </w:rPr>
+        <w:t>;</w:t>
+      </w:r>
+    </w:p>
+    <w:p>
+      <w:pPr>
+        <w:ind w:left="1080" w:firstLine="336"/>
+        <w:rPr>
+          <w:lang w:val="en-US"/>
+        </w:rPr>
+      </w:pPr>
+      <w:r>
+        <w:rPr>
+          <w:lang w:val="en-US"/>
+        </w:rPr>
+        <w:t xml:space="preserve">    }</w:t>
+      </w:r>
+    </w:p>
+    <w:p>
+      <w:pPr>
+        <w:ind w:left="1080" w:firstLine="336"/>
+        <w:rPr>
+          <w:lang w:val="en-US"/>
+        </w:rPr>
+      </w:pPr>
+    </w:p>
+    <w:p>
+      <w:pPr>
+        <w:ind w:left="1080" w:firstLine="336"/>
+        <w:rPr>
+          <w:lang w:val="en-US"/>
+        </w:rPr>
+      </w:pPr>
+      <w:proofErr w:type="spellStart"/>
+      <w:r>
+        <w:rPr>
+          <w:lang w:val="en-US"/>
+        </w:rPr>
+        <w:t>Rozwiązanie</w:t>
+      </w:r>
+      <w:proofErr w:type="spellEnd"/>
+      <w:r>
+        <w:rPr>
+          <w:lang w:val="en-US"/>
+        </w:rPr>
+        <w:t xml:space="preserve"> := </w:t>
+      </w:r>
+      <w:proofErr w:type="spellStart"/>
+      <w:r>
+        <w:rPr>
+          <w:lang w:val="en-US"/>
+        </w:rPr>
+        <w:t>kolejnosc</w:t>
+      </w:r>
+      <w:proofErr w:type="spellEnd"/>
     </w:p>
     <w:p>
       <w:pPr>
         <w:ind w:left="1080"/>
-      </w:pPr>
-      <w:r>
-        <w:t>Pseudokod:</w:t>
-      </w:r>
-    </w:p>
-    <w:p>
-      <w:pPr>
-        <w:ind w:left="1080" w:firstLine="336"/>
-      </w:pPr>
-      <w:r>
-        <w:t>p.sort</w:t>
-      </w:r>
-      <w:r>
-        <w:t>uj_po</w:t>
-      </w:r>
-      <w:r>
-        <w:t>_q();</w:t>
-      </w:r>
-    </w:p>
-    <w:p>
-      <w:pPr>
-        <w:ind w:left="1080" w:firstLine="336"/>
-      </w:pPr>
-      <w:r>
-        <w:t>czas = 0</w:t>
-      </w:r>
-      <w:r>
-        <w:t>;</w:t>
-      </w:r>
-    </w:p>
-    <w:p>
-      <w:pPr>
-        <w:ind w:left="1080" w:firstLine="336"/>
-      </w:pPr>
-      <w:r>
-        <w:t>std::vector&lt;int&gt; kolejnosc;</w:t>
-      </w:r>
-    </w:p>
-    <w:p>
-      <w:pPr>
-        <w:ind w:left="1080" w:firstLine="336"/>
-      </w:pPr>
-      <w:r>
-        <w:t>std::vector&lt;bool&gt; wykonane(</w:t>
-      </w:r>
-      <w:r>
-        <w:t>liczba_zadan</w:t>
-      </w:r>
-      <w:r>
-        <w:t>, false);</w:t>
-      </w:r>
-    </w:p>
-    <w:p>
-      <w:pPr>
-        <w:ind w:left="1080" w:firstLine="336"/>
-      </w:pPr>
-    </w:p>
-    <w:p>
-      <w:pPr>
-        <w:ind w:left="1080" w:firstLine="336"/>
-      </w:pPr>
-      <w:r>
-        <w:t>while</w:t>
-      </w:r>
-      <w:r>
+        <w:jc w:val="both"/>
+        <w:rPr>
+          <w:lang w:val="en-US"/>
+        </w:rPr>
+      </w:pPr>
+      <w:r>
+        <w:rPr>
+          <w:lang w:val="en-US"/>
+        </w:rPr>
+        <w:t xml:space="preserve">      </w:t>
+      </w:r>
+      <w:proofErr w:type="spellStart"/>
+      <w:r>
+        <w:rPr>
+          <w:lang w:val="en-US"/>
+        </w:rPr>
+        <w:t>Final_Cmax</w:t>
+      </w:r>
+      <w:proofErr w:type="spellEnd"/>
+      <w:r>
+        <w:rPr>
+          <w:lang w:val="en-US"/>
+        </w:rPr>
         <w:t xml:space="preserve"> </w:t>
       </w:r>
       <w:r>
-        <w:t xml:space="preserve">( kolejnosc.size() &lt; </w:t>
-      </w:r>
-      <w:r>
-        <w:t>liczba_zadan</w:t>
-      </w:r>
-      <w:r>
-        <w:t>) {</w:t>
-      </w:r>
-    </w:p>
-    <w:p>
-      <w:pPr>
-        <w:ind w:left="1080" w:firstLine="336"/>
-      </w:pPr>
-      <w:r>
-        <w:t xml:space="preserve">        znalezione = false;</w:t>
-      </w:r>
-    </w:p>
-    <w:p>
-      <w:pPr>
-        <w:ind w:left="1080" w:firstLine="336"/>
-      </w:pPr>
-      <w:r>
-        <w:t xml:space="preserve">        for (int i = 0; i &lt; </w:t>
-      </w:r>
-      <w:r>
-        <w:t>liczba_zadan</w:t>
-      </w:r>
-      <w:r>
-        <w:t xml:space="preserve">; </w:t>
-      </w:r>
-      <w:r>
-        <w:t>i++) {</w:t>
-      </w:r>
-    </w:p>
-    <w:p>
-      <w:pPr>
-        <w:ind w:left="1080" w:firstLine="336"/>
-      </w:pPr>
-      <w:r>
-        <w:t xml:space="preserve">            if (</w:t>
-      </w:r>
-      <w:r>
-        <w:t xml:space="preserve">NOT </w:t>
-      </w:r>
-      <w:r>
-        <w:t>wykonane[i]</w:t>
-      </w:r>
-      <w:r>
-        <w:t xml:space="preserve"> AND</w:t>
-      </w:r>
-      <w:r>
-        <w:t xml:space="preserve"> czas &gt;= p(i).TerminDostepnosci() ) {</w:t>
-      </w:r>
-    </w:p>
-    <w:p>
-      <w:pPr>
-        <w:ind w:left="1080" w:firstLine="336"/>
-      </w:pPr>
-      <w:r>
-        <w:t xml:space="preserve">                kolejnosc.push_back(i);</w:t>
-      </w:r>
-    </w:p>
-    <w:p>
-      <w:pPr>
-        <w:ind w:left="1080" w:firstLine="336"/>
-      </w:pPr>
-      <w:r>
-        <w:t xml:space="preserve">                czas += </w:t>
-      </w:r>
-      <w:r>
-        <w:t>p(i).CzasWykonania();</w:t>
-      </w:r>
-    </w:p>
-    <w:p>
-      <w:pPr>
-        <w:ind w:left="1080" w:firstLine="336"/>
-      </w:pPr>
-      <w:r>
-        <w:t xml:space="preserve">                wykonane[i] = true;</w:t>
-      </w:r>
-    </w:p>
-    <w:p>
-      <w:pPr>
-        <w:ind w:left="1080" w:firstLine="336"/>
-      </w:pPr>
-      <w:r>
-        <w:t xml:space="preserve">                znalezione = true;</w:t>
-      </w:r>
-    </w:p>
-    <w:p>
-      <w:pPr>
-        <w:ind w:left="1080" w:firstLine="336"/>
-      </w:pPr>
-      <w:r>
-        <w:t xml:space="preserve">                break;</w:t>
-      </w:r>
-    </w:p>
-    <w:p>
-      <w:pPr>
-        <w:ind w:left="1080" w:firstLine="336"/>
-      </w:pPr>
-      <w:r>
-        <w:t xml:space="preserve">            }</w:t>
-      </w:r>
-    </w:p>
-    <w:p>
-      <w:pPr>
-        <w:ind w:left="1080" w:firstLine="336"/>
-      </w:pPr>
-      <w:r>
-        <w:t xml:space="preserve">        }</w:t>
-      </w:r>
-    </w:p>
-    <w:p>
-      <w:pPr>
-        <w:ind w:left="1080" w:firstLine="336"/>
-        <w:rPr>
-          <w:lang w:val="en-US"/>
-        </w:rPr>
-      </w:pPr>
-      <w:r>
-        <w:t xml:space="preserve">        if (</w:t>
-      </w:r>
-      <w:r>
-        <w:t xml:space="preserve">NOT </w:t>
-      </w:r>
-      <w:r>
-        <w:t xml:space="preserve">znalezione) </w:t>
-      </w:r>
-      <w:r>
-        <w:rPr>
-          <w:lang w:val="en-US"/>
-        </w:rPr>
-        <w:t>czas</w:t>
-      </w:r>
-      <w:r>
-        <w:rPr>
-          <w:lang w:val="en-US"/>
-        </w:rPr>
-        <w:t xml:space="preserve"> += 1</w:t>
-      </w:r>
-      <w:r>
-        <w:rPr>
-          <w:lang w:val="en-US"/>
-        </w:rPr>
-        <w:t>;</w:t>
-      </w:r>
-    </w:p>
-    <w:p>
-      <w:pPr>
-        <w:ind w:left="1080" w:firstLine="336"/>
-        <w:rPr>
-          <w:lang w:val="en-US"/>
-        </w:rPr>
-      </w:pPr>
-      <w:r>
-        <w:rPr>
-          <w:lang w:val="en-US"/>
-        </w:rPr>
-        <w:t xml:space="preserve">    }</w:t>
+        <w:rPr>
+          <w:lang w:val="en-US"/>
+        </w:rPr>
+        <w:t>:</w:t>
+      </w:r>
+      <w:r>
+        <w:t xml:space="preserve">= </w:t>
+      </w:r>
+      <w:proofErr w:type="spellStart"/>
+      <w:r>
+        <w:t>countCzasWykonania</w:t>
+      </w:r>
+      <w:proofErr w:type="spellEnd"/>
+      <w:r>
+        <w:t>(rozwiązanie)</w:t>
       </w:r>
     </w:p>
     <w:p>
@@ -521,8 +1249,13 @@
         </w:numPr>
       </w:pPr>
       <w:r>
-        <w:t>Algorytm Schrage</w:t>
-      </w:r>
+        <w:t xml:space="preserve">Algorytm </w:t>
+      </w:r>
+      <w:proofErr w:type="spellStart"/>
+      <w:r>
+        <w:t>Schrage</w:t>
+      </w:r>
+      <w:proofErr w:type="spellEnd"/>
     </w:p>
     <w:p>
       <w:pPr>
@@ -531,6 +1264,7 @@
       <w:r>
         <w:t xml:space="preserve">Algorytm szereguje zadania od najmniejszego terminu dostępności </w:t>
       </w:r>
+      <w:proofErr w:type="spellStart"/>
       <w:r>
         <w:rPr>
           <w:i/>
@@ -546,6 +1280,7 @@
         </w:rPr>
         <w:t>j</w:t>
       </w:r>
+      <w:proofErr w:type="spellEnd"/>
       <w:r>
         <w:rPr>
           <w:i/>
@@ -557,6 +1292,7 @@
       <w:r>
         <w:t xml:space="preserve">a następnie od najdłuższego czasu stygnięcia </w:t>
       </w:r>
+      <w:proofErr w:type="spellStart"/>
       <w:r>
         <w:rPr>
           <w:i/>
@@ -572,6 +1308,7 @@
         </w:rPr>
         <w:t>j</w:t>
       </w:r>
+      <w:proofErr w:type="spellEnd"/>
       <w:r>
         <w:t>.</w:t>
       </w:r>
@@ -593,7 +1330,6 @@
         </w:numPr>
       </w:pPr>
       <w:r>
-        <w:lastRenderedPageBreak/>
         <w:t>Opis przeprowadzonego eksperymentu numerycznego</w:t>
       </w:r>
       <w:r>
@@ -608,27 +1344,14 @@
       <w:r>
         <w:t xml:space="preserve">Tabela </w:t>
       </w:r>
-      <w:r>
-        <w:fldChar w:fldCharType="begin"/>
-      </w:r>
-      <w:r>
-        <w:instrText xml:space="preserve"> SEQ Tabela \* ARABIC </w:instrText>
-      </w:r>
-      <w:r>
-        <w:fldChar w:fldCharType="separate"/>
-      </w:r>
-      <w:r>
-        <w:rPr>
-          <w:noProof/>
-        </w:rPr>
-        <w:t>1</w:t>
-      </w:r>
-      <w:r>
-        <w:rPr>
-          <w:noProof/>
-        </w:rPr>
-        <w:fldChar w:fldCharType="end"/>
-      </w:r>
+      <w:fldSimple w:instr=" SEQ Tabela \* ARABIC ">
+        <w:r>
+          <w:rPr>
+            <w:noProof/>
+          </w:rPr>
+          <w:t>1</w:t>
+        </w:r>
+      </w:fldSimple>
       <w:r>
         <w:t>. Wartość kryterium</w:t>
       </w:r>
@@ -742,8 +1465,17 @@
                 <w:sz w:val="20"/>
                 <w:szCs w:val="20"/>
               </w:rPr>
-              <w:t>Sort r_j</w:t>
-            </w:r>
+              <w:t xml:space="preserve">Sort </w:t>
+            </w:r>
+            <w:proofErr w:type="spellStart"/>
+            <w:r>
+              <w:rPr>
+                <w:sz w:val="20"/>
+                <w:szCs w:val="20"/>
+              </w:rPr>
+              <w:t>r_j</w:t>
+            </w:r>
+            <w:proofErr w:type="spellEnd"/>
           </w:p>
         </w:tc>
         <w:tc>
@@ -785,8 +1517,17 @@
                 <w:sz w:val="20"/>
                 <w:szCs w:val="20"/>
               </w:rPr>
-              <w:t>. Sort r_j</w:t>
-            </w:r>
+              <w:t xml:space="preserve">. Sort </w:t>
+            </w:r>
+            <w:proofErr w:type="spellStart"/>
+            <w:r>
+              <w:rPr>
+                <w:sz w:val="20"/>
+                <w:szCs w:val="20"/>
+              </w:rPr>
+              <w:t>r_j</w:t>
+            </w:r>
+            <w:proofErr w:type="spellEnd"/>
             <w:r>
               <w:rPr>
                 <w:sz w:val="20"/>
@@ -842,8 +1583,17 @@
                 <w:sz w:val="20"/>
                 <w:szCs w:val="20"/>
               </w:rPr>
-              <w:t>Sort q_j</w:t>
-            </w:r>
+              <w:t xml:space="preserve">Sort </w:t>
+            </w:r>
+            <w:proofErr w:type="spellStart"/>
+            <w:r>
+              <w:rPr>
+                <w:sz w:val="20"/>
+                <w:szCs w:val="20"/>
+              </w:rPr>
+              <w:t>q_j</w:t>
+            </w:r>
+            <w:proofErr w:type="spellEnd"/>
           </w:p>
         </w:tc>
         <w:tc>
@@ -894,12 +1644,21 @@
               </w:rPr>
               <w:t xml:space="preserve"> </w:t>
             </w:r>
-            <w:r>
-              <w:rPr>
-                <w:sz w:val="20"/>
-                <w:szCs w:val="20"/>
-              </w:rPr>
-              <w:t xml:space="preserve">q_j </w:t>
+            <w:proofErr w:type="spellStart"/>
+            <w:r>
+              <w:rPr>
+                <w:sz w:val="20"/>
+                <w:szCs w:val="20"/>
+              </w:rPr>
+              <w:t>q_j</w:t>
+            </w:r>
+            <w:proofErr w:type="spellEnd"/>
+            <w:r>
+              <w:rPr>
+                <w:sz w:val="20"/>
+                <w:szCs w:val="20"/>
+              </w:rPr>
+              <w:t xml:space="preserve"> </w:t>
             </w:r>
             <w:r>
               <w:rPr>
@@ -951,12 +1710,21 @@
                 <w:szCs w:val="20"/>
               </w:rPr>
             </w:pPr>
-            <w:r>
-              <w:rPr>
-                <w:sz w:val="20"/>
-                <w:szCs w:val="20"/>
-              </w:rPr>
-              <w:t>Konstr.</w:t>
+            <w:proofErr w:type="spellStart"/>
+            <w:r>
+              <w:rPr>
+                <w:sz w:val="20"/>
+                <w:szCs w:val="20"/>
+              </w:rPr>
+              <w:t>Konstr</w:t>
+            </w:r>
+            <w:proofErr w:type="spellEnd"/>
+            <w:r>
+              <w:rPr>
+                <w:sz w:val="20"/>
+                <w:szCs w:val="20"/>
+              </w:rPr>
+              <w:t>.</w:t>
             </w:r>
           </w:p>
         </w:tc>
@@ -1011,12 +1779,21 @@
                 <w:szCs w:val="20"/>
               </w:rPr>
             </w:pPr>
-            <w:r>
-              <w:rPr>
-                <w:sz w:val="20"/>
-                <w:szCs w:val="20"/>
-              </w:rPr>
-              <w:t>Konstr. [s]</w:t>
+            <w:proofErr w:type="spellStart"/>
+            <w:r>
+              <w:rPr>
+                <w:sz w:val="20"/>
+                <w:szCs w:val="20"/>
+              </w:rPr>
+              <w:t>Konstr</w:t>
+            </w:r>
+            <w:proofErr w:type="spellEnd"/>
+            <w:r>
+              <w:rPr>
+                <w:sz w:val="20"/>
+                <w:szCs w:val="20"/>
+              </w:rPr>
+              <w:t>. [s]</w:t>
             </w:r>
           </w:p>
         </w:tc>
@@ -1050,6 +1827,7 @@
                 <w:szCs w:val="20"/>
               </w:rPr>
             </w:pPr>
+            <w:proofErr w:type="spellStart"/>
             <w:r>
               <w:rPr>
                 <w:sz w:val="20"/>
@@ -1057,6 +1835,7 @@
               </w:rPr>
               <w:t>Schrage</w:t>
             </w:r>
+            <w:proofErr w:type="spellEnd"/>
           </w:p>
         </w:tc>
         <w:tc>
@@ -1094,8 +1873,17 @@
                 <w:sz w:val="20"/>
                 <w:szCs w:val="20"/>
               </w:rPr>
-              <w:t>. Schrage</w:t>
-            </w:r>
+              <w:t xml:space="preserve">. </w:t>
+            </w:r>
+            <w:proofErr w:type="spellStart"/>
+            <w:r>
+              <w:rPr>
+                <w:sz w:val="20"/>
+                <w:szCs w:val="20"/>
+              </w:rPr>
+              <w:t>Schrage</w:t>
+            </w:r>
+            <w:proofErr w:type="spellEnd"/>
           </w:p>
         </w:tc>
       </w:tr>
@@ -1641,6 +2429,13 @@
                 <w:szCs w:val="20"/>
               </w:rPr>
             </w:pPr>
+            <w:r>
+              <w:rPr>
+                <w:sz w:val="20"/>
+                <w:szCs w:val="20"/>
+              </w:rPr>
+              <w:t>687</w:t>
+            </w:r>
           </w:p>
         </w:tc>
         <w:tc>
@@ -1656,6 +2451,13 @@
                 <w:szCs w:val="20"/>
               </w:rPr>
             </w:pPr>
+            <w:r>
+              <w:rPr>
+                <w:sz w:val="20"/>
+                <w:szCs w:val="20"/>
+              </w:rPr>
+              <w:t>0</w:t>
+            </w:r>
           </w:p>
         </w:tc>
         <w:tc>
@@ -2416,7 +3218,15 @@
         <w:t xml:space="preserve">Proszę pamiętać też o kolumnach dla przeglądu zupełnego. </w:t>
       </w:r>
       <w:r>
-        <w:t xml:space="preserve">Dla alg. Schrage z podziałem zadań nie liczymy błędu, ten algorytm rozwiązuje inny problem. </w:t>
+        <w:t xml:space="preserve">Dla alg. </w:t>
+      </w:r>
+      <w:proofErr w:type="spellStart"/>
+      <w:r>
+        <w:t>Schrage</w:t>
+      </w:r>
+      <w:proofErr w:type="spellEnd"/>
+      <w:r>
+        <w:t xml:space="preserve"> z podziałem zadań nie liczymy błędu, ten algorytm rozwiązuje inny problem. </w:t>
       </w:r>
     </w:p>
     <w:p>
@@ -2453,6 +3263,7 @@
         </w:numPr>
       </w:pPr>
       <w:r>
+        <w:lastRenderedPageBreak/>
         <w:t>Gdy nie znamy wartości kryterium dla rozwiązania optymalnego, wówczas liczymy błąd względny względem najlepszego znalezionego rozwiązania</w:t>
       </w:r>
     </w:p>
@@ -2475,7 +3286,39 @@
         <w:ind w:left="1080"/>
       </w:pPr>
       <w:r>
-        <w:t>Po angielsku przegląd zupełny nazywa się exhaustive search albo brute search.</w:t>
+        <w:t xml:space="preserve">Po angielsku przegląd zupełny nazywa się </w:t>
+      </w:r>
+      <w:proofErr w:type="spellStart"/>
+      <w:r>
+        <w:t>exhaustive</w:t>
+      </w:r>
+      <w:proofErr w:type="spellEnd"/>
+      <w:r>
+        <w:t xml:space="preserve"> </w:t>
+      </w:r>
+      <w:proofErr w:type="spellStart"/>
+      <w:r>
+        <w:t>search</w:t>
+      </w:r>
+      <w:proofErr w:type="spellEnd"/>
+      <w:r>
+        <w:t xml:space="preserve"> albo </w:t>
+      </w:r>
+      <w:proofErr w:type="spellStart"/>
+      <w:r>
+        <w:t>brute</w:t>
+      </w:r>
+      <w:proofErr w:type="spellEnd"/>
+      <w:r>
+        <w:t xml:space="preserve"> </w:t>
+      </w:r>
+      <w:proofErr w:type="spellStart"/>
+      <w:r>
+        <w:t>search</w:t>
+      </w:r>
+      <w:proofErr w:type="spellEnd"/>
+      <w:r>
+        <w:t>.</w:t>
       </w:r>
     </w:p>
     <w:p>
@@ -2487,7 +3330,15 @@
         </w:numPr>
       </w:pPr>
       <w:r>
-        <w:t>Wnioski, uwagi, co zauważył_ś, co było problemem.</w:t>
+        <w:t xml:space="preserve">Wnioski, uwagi, co </w:t>
+      </w:r>
+      <w:proofErr w:type="spellStart"/>
+      <w:r>
+        <w:t>zauważył_ś</w:t>
+      </w:r>
+      <w:proofErr w:type="spellEnd"/>
+      <w:r>
+        <w:t>, co było problemem.</w:t>
       </w:r>
     </w:p>
     <w:sectPr>
